--- a/Haladóprogramozás dokumentáció.docx
+++ b/Haladóprogramozás dokumentáció.docx
@@ -273,20 +273,20 @@
     </w:p>
     <w:sdt>
       <w:sdtPr>
+        <w:rPr>
+          <w:rFonts w:ascii="Times New Roman" w:eastAsiaTheme="minorHAnsi" w:hAnsi="Times New Roman" w:cstheme="minorBidi"/>
+          <w:b w:val="0"/>
+          <w:bCs w:val="0"/>
+          <w:color w:val="auto"/>
+          <w:sz w:val="24"/>
+          <w:szCs w:val="22"/>
+        </w:rPr>
         <w:id w:val="-2099864840"/>
         <w:docPartObj>
           <w:docPartGallery w:val="Table of Contents"/>
           <w:docPartUnique/>
         </w:docPartObj>
       </w:sdtPr>
-      <w:sdtEndPr>
-        <w:rPr>
-          <w:rFonts w:ascii="Times New Roman" w:eastAsiaTheme="minorHAnsi" w:hAnsi="Times New Roman" w:cstheme="minorBidi"/>
-          <w:color w:val="auto"/>
-          <w:sz w:val="24"/>
-          <w:szCs w:val="22"/>
-        </w:rPr>
-      </w:sdtEndPr>
       <w:sdtContent>
         <w:p>
           <w:pPr>
@@ -330,21 +330,7 @@
                 <w:rStyle w:val="Hiperhivatkozs"/>
                 <w:noProof/>
               </w:rPr>
-              <w:t>1. Projekt le</w:t>
-            </w:r>
-            <w:r>
-              <w:rPr>
-                <w:rStyle w:val="Hiperhivatkozs"/>
-                <w:noProof/>
-              </w:rPr>
-              <w:t>í</w:t>
-            </w:r>
-            <w:r>
-              <w:rPr>
-                <w:rStyle w:val="Hiperhivatkozs"/>
-                <w:noProof/>
-              </w:rPr>
-              <w:t>rása</w:t>
+              <w:t>1. Projekt leírása</w:t>
             </w:r>
             <w:r>
               <w:rPr>
@@ -960,21 +946,7 @@
                 <w:rStyle w:val="Hiperhivatkozs"/>
                 <w:noProof/>
               </w:rPr>
-              <w:t>Forr</w:t>
-            </w:r>
-            <w:r>
-              <w:rPr>
-                <w:rStyle w:val="Hiperhivatkozs"/>
-                <w:noProof/>
-              </w:rPr>
-              <w:t>á</w:t>
-            </w:r>
-            <w:r>
-              <w:rPr>
-                <w:rStyle w:val="Hiperhivatkozs"/>
-                <w:noProof/>
-              </w:rPr>
-              <w:t>sok:</w:t>
+              <w:t>Források:</w:t>
             </w:r>
             <w:r>
               <w:rPr>
@@ -1212,10 +1184,7 @@
         </w:numPr>
       </w:pPr>
       <w:r>
-        <w:t>Ü</w:t>
-      </w:r>
-      <w:r>
-        <w:t>zenetek a visszajelzésekhez</w:t>
+        <w:t>Üzenetek a visszajelzésekhez</w:t>
       </w:r>
     </w:p>
     <w:p>
@@ -1330,6 +1299,9 @@
         </w:rPr>
       </w:pPr>
       <w:r>
+        <w:rPr>
+          <w:noProof/>
+        </w:rPr>
         <w:drawing>
           <wp:anchor distT="0" distB="0" distL="114300" distR="114300" simplePos="0" relativeHeight="251658240" behindDoc="0" locked="0" layoutInCell="1" allowOverlap="1" wp14:anchorId="19C55F28" wp14:editId="5C01D020">
             <wp:simplePos x="0" y="0"/>
@@ -1434,6 +1406,60 @@
         </w:rPr>
         <w:t>Nyolc oszlopot hozzunk létre amiben eltároljuk az adatokat.</w:t>
       </w:r>
+      <w:r>
+        <w:rPr>
+          <w:noProof/>
+        </w:rPr>
+        <w:t>[1],</w:t>
+      </w:r>
+      <w:r>
+        <w:rPr>
+          <w:noProof/>
+        </w:rPr>
+        <w:t xml:space="preserve"> </w:t>
+      </w:r>
+      <w:r>
+        <w:rPr>
+          <w:noProof/>
+        </w:rPr>
+        <w:t>[</w:t>
+      </w:r>
+      <w:r>
+        <w:rPr>
+          <w:noProof/>
+        </w:rPr>
+        <w:t>2</w:t>
+      </w:r>
+      <w:r>
+        <w:rPr>
+          <w:noProof/>
+        </w:rPr>
+        <w:t>],</w:t>
+      </w:r>
+      <w:r>
+        <w:rPr>
+          <w:noProof/>
+        </w:rPr>
+        <w:t xml:space="preserve"> </w:t>
+      </w:r>
+      <w:r>
+        <w:rPr>
+          <w:noProof/>
+        </w:rPr>
+        <w:t>[</w:t>
+      </w:r>
+      <w:r>
+        <w:rPr>
+          <w:noProof/>
+        </w:rPr>
+        <w:t>3</w:t>
+      </w:r>
+      <w:r>
+        <w:rPr>
+          <w:noProof/>
+        </w:rPr>
+        <w:t>]</w:t>
+      </w:r>
     </w:p>
     <w:p>
       <w:pPr>
@@ -1495,6 +1521,9 @@
     <w:p>
       <w:pPr>
         <w:ind w:left="360"/>
+        <w:rPr>
+          <w:noProof/>
+        </w:rPr>
       </w:pPr>
       <w:r>
         <w:t xml:space="preserve">Ez a függvény lekéri a felhasználótól érkező URL-paramétereket (status és </w:t>
@@ -1511,6 +1540,42 @@
         <w:br/>
         <w:t>Végül a találatokat dátum szerint rendezve átadja az index.html sablonnak megjelenítésre.</w:t>
       </w:r>
+      <w:r>
+        <w:rPr>
+          <w:noProof/>
+        </w:rPr>
+        <w:t xml:space="preserve"> </w:t>
+      </w:r>
+      <w:r>
+        <w:rPr>
+          <w:noProof/>
+        </w:rPr>
+        <w:t>[1],</w:t>
+      </w:r>
+      <w:r>
+        <w:rPr>
+          <w:noProof/>
+        </w:rPr>
+        <w:t xml:space="preserve"> </w:t>
+      </w:r>
+      <w:r>
+        <w:rPr>
+          <w:noProof/>
+        </w:rPr>
+        <w:t>[2],</w:t>
+      </w:r>
+      <w:r>
+        <w:rPr>
+          <w:noProof/>
+        </w:rPr>
+        <w:t xml:space="preserve"> </w:t>
+      </w:r>
+      <w:r>
+        <w:rPr>
+          <w:noProof/>
+        </w:rPr>
+        <w:t>[3]</w:t>
+      </w:r>
     </w:p>
     <w:p>
       <w:pPr>
@@ -1521,7 +1586,15 @@
       <w:pPr>
         <w:ind w:left="360"/>
       </w:pPr>
-      <w:r>
+    </w:p>
+    <w:p>
+      <w:pPr>
+        <w:ind w:left="360"/>
+      </w:pPr>
+      <w:r>
+        <w:rPr>
+          <w:noProof/>
+        </w:rPr>
         <w:lastRenderedPageBreak/>
         <w:drawing>
           <wp:inline distT="0" distB="0" distL="0" distR="0" wp14:anchorId="26A1BDC6" wp14:editId="5F071EFC">
@@ -1569,6 +1642,65 @@
     </w:p>
     <w:p>
       <w:pPr>
+        <w:ind w:left="360"/>
+        <w:rPr>
+          <w:noProof/>
+        </w:rPr>
+      </w:pPr>
+      <w:r>
+        <w:t xml:space="preserve">Ez a függvény új feladatot hoz létre: ha a felhasználó elküldi az űrlapot (POST metódus), akkor kiolvassa az összes mezőt, megpróbálja dátummá alakítani a határidőt, majd létrehoz egy </w:t>
+      </w:r>
+      <w:proofErr w:type="spellStart"/>
+      <w:r>
+        <w:t>Task</w:t>
+      </w:r>
+      <w:proofErr w:type="spellEnd"/>
+      <w:r>
+        <w:t xml:space="preserve"> objektumot és elmenti az adatbázisba.</w:t>
+      </w:r>
+      <w:r>
+        <w:br/>
+        <w:t>Sikeres mentés után visszairányítja a felhasználót a főoldalra, GET kérés esetén pedig egyszerűen megjeleníti az add_task.html űrlapot.</w:t>
+      </w:r>
+      <w:r>
+        <w:rPr>
+          <w:noProof/>
+        </w:rPr>
+        <w:t xml:space="preserve"> </w:t>
+      </w:r>
+      <w:r>
+        <w:rPr>
+          <w:noProof/>
+        </w:rPr>
+        <w:t>[1],</w:t>
+      </w:r>
+      <w:r>
+        <w:rPr>
+          <w:noProof/>
+        </w:rPr>
+        <w:t xml:space="preserve"> </w:t>
+      </w:r>
+      <w:r>
+        <w:rPr>
+          <w:noProof/>
+        </w:rPr>
+        <w:t>[2],</w:t>
+      </w:r>
+      <w:r>
+        <w:rPr>
+          <w:noProof/>
+        </w:rPr>
+        <w:t xml:space="preserve"> </w:t>
+      </w:r>
+      <w:r>
+        <w:rPr>
+          <w:noProof/>
+        </w:rPr>
+        <w:t>[3]</w:t>
+      </w:r>
+    </w:p>
+    <w:p>
+      <w:pPr>
         <w:pStyle w:val="szdszakirodalom"/>
         <w:numPr>
           <w:ilvl w:val="0"/>
@@ -1576,21 +1708,6 @@
         </w:numPr>
         <w:ind w:left="720" w:hanging="11"/>
       </w:pPr>
-      <w:r>
-        <w:t xml:space="preserve">Ez a függvény új feladatot hoz létre: ha a felhasználó elküldi az űrlapot (POST metódus), akkor kiolvassa az összes mezőt, megpróbálja dátummá alakítani a határidőt, majd létrehoz egy </w:t>
-      </w:r>
-      <w:proofErr w:type="spellStart"/>
-      <w:r>
-        <w:t>Task</w:t>
-      </w:r>
-      <w:proofErr w:type="spellEnd"/>
-      <w:r>
-        <w:t xml:space="preserve"> objektumot és elmenti az adatbázisba.</w:t>
-      </w:r>
-      <w:r>
-        <w:br/>
-        <w:t>Sikeres mentés után visszairányítja a felhasználót a főoldalra, GET kérés esetén pedig egyszerűen megjeleníti az add_task.html űrlapot.</w:t>
-      </w:r>
     </w:p>
     <w:p>
       <w:pPr>
@@ -1612,6 +1729,9 @@
         <w:ind w:left="720" w:hanging="11"/>
       </w:pPr>
       <w:r>
+        <w:rPr>
+          <w:noProof/>
+        </w:rPr>
         <w:drawing>
           <wp:inline distT="0" distB="0" distL="0" distR="0" wp14:anchorId="349183EC" wp14:editId="2CA2875F">
             <wp:extent cx="4222142" cy="2924167"/>
@@ -1651,6 +1771,66 @@
     </w:p>
     <w:p>
       <w:pPr>
+        <w:ind w:left="360"/>
+        <w:rPr>
+          <w:noProof/>
+        </w:rPr>
+      </w:pPr>
+      <w:r>
+        <w:lastRenderedPageBreak/>
+        <w:t xml:space="preserve">Ez a függvény egy már meglévő feladatot szerkeszt: először lekéri az adott </w:t>
+      </w:r>
+      <w:proofErr w:type="spellStart"/>
+      <w:r>
+        <w:t>task_id-hez</w:t>
+      </w:r>
+      <w:proofErr w:type="spellEnd"/>
+      <w:r>
+        <w:t xml:space="preserve"> tartozó feladatot, majd, ha a felhasználó elküldi a módosított adatokat (POST), akkor frissíti a mezőket és elmenti az adatbázisba.</w:t>
+      </w:r>
+      <w:r>
+        <w:br/>
+        <w:t>Sikeres frissítés után visszairányít a főoldalra, míg GET kérés esetén a szerkesztő űrlapot (edit_task.html) jeleníti meg az adott feladat adataival.</w:t>
+      </w:r>
+      <w:r>
+        <w:rPr>
+          <w:noProof/>
+        </w:rPr>
+        <w:t xml:space="preserve"> </w:t>
+      </w:r>
+      <w:r>
+        <w:rPr>
+          <w:noProof/>
+        </w:rPr>
+        <w:t>[1],</w:t>
+      </w:r>
+      <w:r>
+        <w:rPr>
+          <w:noProof/>
+        </w:rPr>
+        <w:t xml:space="preserve"> </w:t>
+      </w:r>
+      <w:r>
+        <w:rPr>
+          <w:noProof/>
+        </w:rPr>
+        <w:t>[2],</w:t>
+      </w:r>
+      <w:r>
+        <w:rPr>
+          <w:noProof/>
+        </w:rPr>
+        <w:t xml:space="preserve"> </w:t>
+      </w:r>
+      <w:r>
+        <w:rPr>
+          <w:noProof/>
+        </w:rPr>
+        <w:t>[3]</w:t>
+      </w:r>
+    </w:p>
+    <w:p>
+      <w:pPr>
         <w:pStyle w:val="szdszakirodalom"/>
         <w:numPr>
           <w:ilvl w:val="0"/>
@@ -1658,31 +1838,6 @@
         </w:numPr>
         <w:ind w:left="720" w:hanging="11"/>
       </w:pPr>
-      <w:r>
-        <w:t xml:space="preserve">Ez a függvény egy már meglévő feladatot szerkeszt: először lekéri az adott </w:t>
-      </w:r>
-      <w:proofErr w:type="spellStart"/>
-      <w:r>
-        <w:t>task_id-hez</w:t>
-      </w:r>
-      <w:proofErr w:type="spellEnd"/>
-      <w:r>
-        <w:t xml:space="preserve"> tartozó feladatot, </w:t>
-      </w:r>
-      <w:r>
-        <w:t>majd,</w:t>
-      </w:r>
-      <w:r>
-        <w:t xml:space="preserve"> ha a felhasználó elküldi a módosított adatokat (POST), </w:t>
-      </w:r>
-      <w:r>
-        <w:lastRenderedPageBreak/>
-        <w:t>akkor frissíti a mezőket és elmenti az adatbázisba.</w:t>
-      </w:r>
-      <w:r>
-        <w:br/>
-        <w:t>Sikeres frissítés után visszairányít a főoldalra, míg GET kérés esetén a szerkesztő űrlapot (edit_task.html) jeleníti meg az adott feladat adataival.</w:t>
-      </w:r>
     </w:p>
     <w:p>
       <w:pPr>
@@ -1704,6 +1859,9 @@
         <w:ind w:left="720" w:hanging="11"/>
       </w:pPr>
       <w:r>
+        <w:rPr>
+          <w:noProof/>
+        </w:rPr>
         <w:drawing>
           <wp:inline distT="0" distB="0" distL="0" distR="0" wp14:anchorId="00513507" wp14:editId="4A16A923">
             <wp:extent cx="3641697" cy="2746483"/>
@@ -1743,6 +1901,78 @@
     </w:p>
     <w:p>
       <w:pPr>
+        <w:ind w:left="360"/>
+      </w:pPr>
+      <w:r>
+        <w:t xml:space="preserve">A </w:t>
+      </w:r>
+      <w:proofErr w:type="spellStart"/>
+      <w:r>
+        <w:t>delete_task</w:t>
+      </w:r>
+      <w:proofErr w:type="spellEnd"/>
+      <w:r>
+        <w:t xml:space="preserve"> függvény a megadott azonosítójú feladatot keresi meg, törli az adatbázisból, majd visszairányít a főoldalra egy értesítéssel, hogy a törlés sikeres volt.</w:t>
+      </w:r>
+      <w:r>
+        <w:br/>
+        <w:t xml:space="preserve">A </w:t>
+      </w:r>
+      <w:proofErr w:type="spellStart"/>
+      <w:r>
+        <w:t>complete_task</w:t>
+      </w:r>
+      <w:proofErr w:type="spellEnd"/>
+      <w:r>
+        <w:t xml:space="preserve"> függvény ugyanígy lekéri a feladatot, de nem törli, hanem a státuszát „kész” -re állítja, elmenti a módosítást, és szintén értesítéssel tér vissza a főoldalra.</w:t>
+      </w:r>
+    </w:p>
+    <w:p>
+      <w:pPr>
+        <w:ind w:left="360"/>
+        <w:rPr>
+          <w:noProof/>
+        </w:rPr>
+      </w:pPr>
+      <w:r>
+        <w:rPr>
+          <w:noProof/>
+        </w:rPr>
+        <w:t xml:space="preserve"> </w:t>
+      </w:r>
+      <w:r>
+        <w:rPr>
+          <w:noProof/>
+        </w:rPr>
+        <w:t>[1],</w:t>
+      </w:r>
+      <w:r>
+        <w:rPr>
+          <w:noProof/>
+        </w:rPr>
+        <w:t xml:space="preserve"> </w:t>
+      </w:r>
+      <w:r>
+        <w:rPr>
+          <w:noProof/>
+        </w:rPr>
+        <w:t>[2],</w:t>
+      </w:r>
+      <w:r>
+        <w:rPr>
+          <w:noProof/>
+        </w:rPr>
+        <w:t xml:space="preserve"> </w:t>
+      </w:r>
+      <w:r>
+        <w:rPr>
+          <w:noProof/>
+        </w:rPr>
+        <w:t>[3]</w:t>
+      </w:r>
+    </w:p>
+    <w:p>
+      <w:pPr>
         <w:pStyle w:val="szdszakirodalom"/>
         <w:numPr>
           <w:ilvl w:val="0"/>
@@ -1750,35 +1980,6 @@
         </w:numPr>
         <w:ind w:left="720" w:hanging="11"/>
       </w:pPr>
-      <w:r>
-        <w:t xml:space="preserve">A </w:t>
-      </w:r>
-      <w:proofErr w:type="spellStart"/>
-      <w:r>
-        <w:t>delete_task</w:t>
-      </w:r>
-      <w:proofErr w:type="spellEnd"/>
-      <w:r>
-        <w:t xml:space="preserve"> függvény a megadott azonosítójú feladatot keresi meg, törli az adatbázisból, majd visszairányít a főoldalra egy értesítéssel, hogy a törlés sikeres volt.</w:t>
-      </w:r>
-      <w:r>
-        <w:br/>
-        <w:t xml:space="preserve">A </w:t>
-      </w:r>
-      <w:proofErr w:type="spellStart"/>
-      <w:r>
-        <w:t>complete_task</w:t>
-      </w:r>
-      <w:proofErr w:type="spellEnd"/>
-      <w:r>
-        <w:t xml:space="preserve"> függvény ugyanígy lekéri a feladatot, de nem törli, hanem a státuszát „</w:t>
-      </w:r>
-      <w:r>
-        <w:t>kész” -</w:t>
-      </w:r>
-      <w:r>
-        <w:t>re állítja, elmenti a módosítást, és szintén értesítéssel tér vissza a főoldalra.</w:t>
-      </w:r>
     </w:p>
     <w:p>
       <w:pPr>
@@ -1807,127 +2008,87 @@
       <w:r>
         <w:t xml:space="preserve">megjeleníti az adatbázisból lekért feladatokat. Az oldalon két szűrő is </w:t>
       </w:r>
+      <w:r>
+        <w:t>található, amelyekkel</w:t>
+      </w:r>
+      <w:r>
+        <w:t xml:space="preserve"> a felhasználó prioritás és státusz alapján szűkítheti a listát, és ezek a szűrők automatikusan </w:t>
+      </w:r>
+      <w:r>
+        <w:t>újra töltik</w:t>
+      </w:r>
+      <w:r>
+        <w:t xml:space="preserve"> az oldalt. A feladatok kártyákban jelennek meg, ahol látható minden fontos adat (cím, leírás, kategória, határidő), valamint lehetőség van a feladatok szerkesztésére, készre jelölésére és törlésére is. Így az index.html biztosítja a feladatok áttekinthető megjelenítését és könnyű kezelését. </w:t>
+      </w:r>
+    </w:p>
+    <w:p>
+      <w:pPr>
+        <w:ind w:left="709"/>
+      </w:pPr>
+    </w:p>
+    <w:p>
+      <w:pPr>
+        <w:pStyle w:val="Cmsor1"/>
+      </w:pPr>
+      <w:bookmarkStart w:id="6" w:name="_Toc215681683"/>
+      <w:r>
+        <w:t>6.edit_task.html</w:t>
+      </w:r>
+      <w:bookmarkEnd w:id="6"/>
+    </w:p>
+    <w:p/>
+    <w:p>
+      <w:pPr>
+        <w:ind w:left="705"/>
+      </w:pPr>
+      <w:r>
+        <w:t xml:space="preserve">Ez a sablon a feladat szerkesztő oldalát jeleníti meg, ahol a kiválasztott feladat jelenlegi adatai automatikusan bekerülnek az űrlap mezőibe. A felhasználó módosíthatja a címet, leírást, kategóriát, prioritást, státuszt és a határidőt, majd a „Mentés” gombbal elküldi a frissített adatokat a szervernek. A rendszer ezeket elmenti az adatbázisba, vagy a „Mégse” gombbal visszatérhet a főoldalra anélkül, hogy bármit módosítana. Az egész oldal a base.html-t </w:t>
+      </w:r>
       <w:proofErr w:type="spellStart"/>
-      <w:proofErr w:type="gramStart"/>
-      <w:r>
-        <w:t>található,amelyekkel</w:t>
+      <w:r>
+        <w:t>örökli</w:t>
       </w:r>
       <w:proofErr w:type="spellEnd"/>
-      <w:proofErr w:type="gramEnd"/>
-      <w:r>
-        <w:t xml:space="preserve"> a felhasználó prioritás és státusz alapján szűkítheti a listát, és ezek a szűrők automatikusan </w:t>
+      <w:r>
+        <w:t>, így illeszkedik az alkalmazás egységes megjelenéséhez.</w:t>
+      </w:r>
+    </w:p>
+    <w:p>
+      <w:pPr>
+        <w:ind w:left="705"/>
+      </w:pPr>
+    </w:p>
+    <w:p>
+      <w:pPr>
+        <w:pStyle w:val="Cmsor1"/>
+      </w:pPr>
+      <w:bookmarkStart w:id="7" w:name="_Toc215681684"/>
+      <w:r>
+        <w:t>7.base.html</w:t>
+      </w:r>
+      <w:bookmarkEnd w:id="7"/>
+    </w:p>
+    <w:p>
+      <w:r>
+        <w:tab/>
+      </w:r>
+    </w:p>
+    <w:p>
+      <w:r>
+        <w:t>Ez a base.html sablon az egész alkalmazás közös alapját adja, amelyet minden aloldal örököl. Tartalmazza a Bootstrap stílusokat, saját CSS-osztályokat a prioritás és kész státusz vizuális jelöléséhez, valamint a felső navigációs sávot az új feladat hozzáadásának lehetőségével. A sablon megjeleníti a Flask által küldött flash üzeneteket is, például sikeres mentés vagy törlés után. A {% block content %} rész helyére kerülnek az egyes oldalak saját tartalmai, így biztosítja az egységes megjelenést az egész webalkalmazásban.</w:t>
+      </w:r>
+    </w:p>
+    <w:p>
+      <w:r>
+        <w:t xml:space="preserve">[4] (generáltatuk a </w:t>
       </w:r>
       <w:proofErr w:type="spellStart"/>
       <w:r>
-        <w:t>újratöltik</w:t>
+        <w:t>css</w:t>
       </w:r>
       <w:proofErr w:type="spellEnd"/>
       <w:r>
-        <w:t xml:space="preserve"> az oldalt. A feladatok kártyákban jelennek meg, ahol látható minden fontos adat (cím, leírás, kategória, határidő), valamint lehetőség van a feladatok szerkesztésére, készre jelölésére és törlésére is. Így az index.html biztosítja a feladatok áttekinthető megjelenítését és könnyű kezelését.</w:t>
-      </w:r>
-      <w:r>
-        <w:t xml:space="preserve"> </w:t>
-      </w:r>
-    </w:p>
-    <w:p>
-      <w:pPr>
-        <w:ind w:left="709"/>
-      </w:pPr>
-    </w:p>
-    <w:p>
-      <w:pPr>
-        <w:pStyle w:val="Cmsor1"/>
-      </w:pPr>
-      <w:bookmarkStart w:id="6" w:name="_Toc215681683"/>
-      <w:r>
-        <w:t>6.edit_task.html</w:t>
-      </w:r>
-      <w:bookmarkEnd w:id="6"/>
-    </w:p>
-    <w:p/>
-    <w:p>
-      <w:pPr>
-        <w:ind w:left="705"/>
-      </w:pPr>
-      <w:r>
-        <w:t xml:space="preserve">Ez a sablon a feladat szerkesztő oldalát jeleníti meg, ahol a kiválasztott feladat jelenlegi adatai automatikusan bekerülnek az űrlap mezőibe. A felhasználó módosíthatja a címet, leírást, kategóriát, prioritást, státuszt és a határidőt, majd a „Mentés” gombbal elküldi a frissített adatokat a szervernek. A rendszer ezeket elmenti az adatbázisba, vagy a „Mégse” gombbal visszatérhet a főoldalra anélkül, hogy bármit módosítana. Az egész oldal a base.html-t </w:t>
-      </w:r>
-      <w:proofErr w:type="spellStart"/>
-      <w:r>
-        <w:t>örökli</w:t>
-      </w:r>
-      <w:proofErr w:type="spellEnd"/>
-      <w:r>
-        <w:t>, így illeszkedik az alkalmazás egységes megjelenéséhez.</w:t>
-      </w:r>
-    </w:p>
-    <w:p>
-      <w:pPr>
-        <w:ind w:left="705"/>
-      </w:pPr>
-    </w:p>
-    <w:p>
-      <w:pPr>
-        <w:pStyle w:val="Cmsor1"/>
-      </w:pPr>
-      <w:bookmarkStart w:id="7" w:name="_Toc215681684"/>
-      <w:r>
-        <w:t>7.base.html</w:t>
-      </w:r>
-      <w:bookmarkEnd w:id="7"/>
-    </w:p>
-    <w:p>
-      <w:r>
-        <w:tab/>
-      </w:r>
-    </w:p>
-    <w:p>
-      <w:pPr>
-        <w:ind w:left="709"/>
-      </w:pPr>
-      <w:r>
-        <w:lastRenderedPageBreak/>
-        <w:t xml:space="preserve">Ez a base.html sablon az egész alkalmazás közös alapját adja, amelyet minden aloldal örököl. Tartalmazza a </w:t>
-      </w:r>
-      <w:proofErr w:type="spellStart"/>
-      <w:r>
-        <w:t>Bootstrap</w:t>
-      </w:r>
-      <w:proofErr w:type="spellEnd"/>
-      <w:r>
-        <w:t xml:space="preserve"> stílusokat, saját CSS-osztályokat a prioritás és kész státusz vizuális jelöléséhez, valamint a felső navigációs sávot az új feladat hozzáadásának lehetőségével. A sablon megjeleníti a </w:t>
-      </w:r>
-      <w:proofErr w:type="spellStart"/>
-      <w:r>
-        <w:t>Flask</w:t>
-      </w:r>
-      <w:proofErr w:type="spellEnd"/>
-      <w:r>
-        <w:t xml:space="preserve"> által küldött </w:t>
-      </w:r>
-      <w:proofErr w:type="spellStart"/>
-      <w:r>
-        <w:t>flash</w:t>
-      </w:r>
-      <w:proofErr w:type="spellEnd"/>
-      <w:r>
-        <w:t xml:space="preserve"> üzeneteket is, például sikeres mentés vagy törlés után. A {% </w:t>
-      </w:r>
-      <w:proofErr w:type="spellStart"/>
-      <w:r>
-        <w:t>block</w:t>
-      </w:r>
-      <w:proofErr w:type="spellEnd"/>
-      <w:r>
-        <w:t xml:space="preserve"> </w:t>
-      </w:r>
-      <w:proofErr w:type="spellStart"/>
-      <w:r>
-        <w:t>content</w:t>
-      </w:r>
-      <w:proofErr w:type="spellEnd"/>
-      <w:r>
-        <w:t xml:space="preserve"> %} rész helyére kerülnek az egyes oldalak saját tartalmai, így biztosítja az egységes megjelenést az egész webalkalmazásban.</w:t>
+        <w:t xml:space="preserve"> kódot, hogy jól nézzen ki)</w:t>
       </w:r>
     </w:p>
     <w:p>
@@ -1986,11 +2147,6 @@
     <w:p>
       <w:pPr>
         <w:pStyle w:val="szdszakirodalom"/>
-        <w:numPr>
-          <w:ilvl w:val="0"/>
-          <w:numId w:val="0"/>
-        </w:numPr>
-        <w:ind w:left="720" w:hanging="360"/>
       </w:pPr>
       <w:r>
         <w:fldChar w:fldCharType="begin"/>
@@ -2014,11 +2170,6 @@
     <w:p>
       <w:pPr>
         <w:pStyle w:val="szdszakirodalom"/>
-        <w:numPr>
-          <w:ilvl w:val="0"/>
-          <w:numId w:val="0"/>
-        </w:numPr>
-        <w:ind w:left="720" w:hanging="360"/>
       </w:pPr>
       <w:hyperlink r:id="rId17" w:tgtFrame="_blank" w:tooltip="https://www.geeksforgeeks.org/python/flask-tutorial/" w:history="1">
         <w:r>
@@ -2032,11 +2183,6 @@
     <w:p>
       <w:pPr>
         <w:pStyle w:val="szdszakirodalom"/>
-        <w:numPr>
-          <w:ilvl w:val="0"/>
-          <w:numId w:val="0"/>
-        </w:numPr>
-        <w:ind w:left="720" w:hanging="360"/>
       </w:pPr>
       <w:hyperlink r:id="rId18" w:tgtFrame="_blank" w:tooltip="https://pypi.org/project/Flask/" w:history="1">
         <w:r>
@@ -2050,11 +2196,6 @@
     <w:p>
       <w:pPr>
         <w:pStyle w:val="szdszakirodalom"/>
-        <w:numPr>
-          <w:ilvl w:val="0"/>
-          <w:numId w:val="0"/>
-        </w:numPr>
-        <w:ind w:left="720" w:hanging="360"/>
       </w:pPr>
       <w:proofErr w:type="spellStart"/>
       <w:r>
@@ -4909,19 +5050,12 @@
 </file>
 
 <file path=customXml/item1.xml><?xml version="1.0" encoding="utf-8"?>
-<?mso-contentType ?>
-<FormTemplates xmlns="http://schemas.microsoft.com/sharepoint/v3/contenttype/forms">
-  <Display>DocumentLibraryForm</Display>
-  <Edit>DocumentLibraryForm</Edit>
-  <New>DocumentLibraryForm</New>
-</FormTemplates>
+<p:properties xmlns:p="http://schemas.microsoft.com/office/2006/metadata/properties" xmlns:xsi="http://www.w3.org/2001/XMLSchema-instance" xmlns:pc="http://schemas.microsoft.com/office/infopath/2007/PartnerControls">
+  <documentManagement/>
+</p:properties>
 </file>
 
 <file path=customXml/item2.xml><?xml version="1.0" encoding="utf-8"?>
-<b:Sources xmlns:b="http://schemas.openxmlformats.org/officeDocument/2006/bibliography" xmlns="http://schemas.openxmlformats.org/officeDocument/2006/bibliography" SelectedStyle="\APA.XSL" StyleName="APA Fifth Edition"/>
-</file>
-
-<file path=customXml/item3.xml><?xml version="1.0" encoding="utf-8"?>
 <ct:contentTypeSchema xmlns:ct="http://schemas.microsoft.com/office/2006/metadata/contentType" xmlns:ma="http://schemas.microsoft.com/office/2006/metadata/properties/metaAttributes" ct:_="" ma:_="" ma:contentTypeName="Dokumentum" ma:contentTypeID="0x010100D4E91B6039446843A11EE1171D1AAF07" ma:contentTypeVersion="14" ma:contentTypeDescription="Új dokumentum létrehozása." ma:contentTypeScope="" ma:versionID="d0ccb6e40eb2aae0ba82ef2830d3e4aa">
   <xsd:schema xmlns:xsd="http://www.w3.org/2001/XMLSchema" xmlns:xs="http://www.w3.org/2001/XMLSchema" xmlns:p="http://schemas.microsoft.com/office/2006/metadata/properties" xmlns:ns3="91df96f9-7c7a-4c31-9a3b-5fabe5ca6310" xmlns:ns4="1f802792-1a7e-4293-bd20-a43464dc15f5" targetNamespace="http://schemas.microsoft.com/office/2006/metadata/properties" ma:root="true" ma:fieldsID="20d336e911b8bd9cdc5731b9d1395a40" ns3:_="" ns4:_="">
     <xsd:import namespace="91df96f9-7c7a-4c31-9a3b-5fabe5ca6310"/>
@@ -5150,29 +5284,29 @@
 </ct:contentTypeSchema>
 </file>
 
+<file path=customXml/item3.xml><?xml version="1.0" encoding="utf-8"?>
+<b:Sources xmlns:b="http://schemas.openxmlformats.org/officeDocument/2006/bibliography" xmlns="http://schemas.openxmlformats.org/officeDocument/2006/bibliography" SelectedStyle="\APA.XSL" StyleName="APA Fifth Edition"/>
+</file>
+
 <file path=customXml/item4.xml><?xml version="1.0" encoding="utf-8"?>
-<p:properties xmlns:p="http://schemas.microsoft.com/office/2006/metadata/properties" xmlns:xsi="http://www.w3.org/2001/XMLSchema-instance" xmlns:pc="http://schemas.microsoft.com/office/infopath/2007/PartnerControls">
-  <documentManagement/>
-</p:properties>
+<?mso-contentType ?>
+<FormTemplates xmlns="http://schemas.microsoft.com/sharepoint/v3/contenttype/forms">
+  <Display>DocumentLibraryForm</Display>
+  <Edit>DocumentLibraryForm</Edit>
+  <New>DocumentLibraryForm</New>
+</FormTemplates>
 </file>
 
 <file path=customXml/itemProps1.xml><?xml version="1.0" encoding="utf-8"?>
-<ds:datastoreItem xmlns:ds="http://schemas.openxmlformats.org/officeDocument/2006/customXml" ds:itemID="{6083A4DA-6341-4BD9-9874-7DE73384CA24}">
+<ds:datastoreItem xmlns:ds="http://schemas.openxmlformats.org/officeDocument/2006/customXml" ds:itemID="{D1AEC0BD-DB3E-43AA-88F3-F0276DFAAB9B}">
   <ds:schemaRefs>
-    <ds:schemaRef ds:uri="http://schemas.microsoft.com/sharepoint/v3/contenttype/forms"/>
+    <ds:schemaRef ds:uri="http://schemas.microsoft.com/office/2006/metadata/properties"/>
+    <ds:schemaRef ds:uri="http://schemas.microsoft.com/office/infopath/2007/PartnerControls"/>
   </ds:schemaRefs>
 </ds:datastoreItem>
 </file>
 
 <file path=customXml/itemProps2.xml><?xml version="1.0" encoding="utf-8"?>
-<ds:datastoreItem xmlns:ds="http://schemas.openxmlformats.org/officeDocument/2006/customXml" ds:itemID="{682B1E64-B8CB-4EE8-9B11-26FBA7D50AFC}">
-  <ds:schemaRefs>
-    <ds:schemaRef ds:uri="http://schemas.openxmlformats.org/officeDocument/2006/bibliography"/>
-  </ds:schemaRefs>
-</ds:datastoreItem>
-</file>
-
-<file path=customXml/itemProps3.xml><?xml version="1.0" encoding="utf-8"?>
 <ds:datastoreItem xmlns:ds="http://schemas.openxmlformats.org/officeDocument/2006/customXml" ds:itemID="{13ED3CC5-5E15-40A9-862D-ADFD8D022326}">
   <ds:schemaRefs>
     <ds:schemaRef ds:uri="http://schemas.microsoft.com/office/2006/metadata/contentType"/>
@@ -5191,11 +5325,18 @@
 </ds:datastoreItem>
 </file>
 
+<file path=customXml/itemProps3.xml><?xml version="1.0" encoding="utf-8"?>
+<ds:datastoreItem xmlns:ds="http://schemas.openxmlformats.org/officeDocument/2006/customXml" ds:itemID="{682B1E64-B8CB-4EE8-9B11-26FBA7D50AFC}">
+  <ds:schemaRefs>
+    <ds:schemaRef ds:uri="http://schemas.openxmlformats.org/officeDocument/2006/bibliography"/>
+  </ds:schemaRefs>
+</ds:datastoreItem>
+</file>
+
 <file path=customXml/itemProps4.xml><?xml version="1.0" encoding="utf-8"?>
-<ds:datastoreItem xmlns:ds="http://schemas.openxmlformats.org/officeDocument/2006/customXml" ds:itemID="{D1AEC0BD-DB3E-43AA-88F3-F0276DFAAB9B}">
+<ds:datastoreItem xmlns:ds="http://schemas.openxmlformats.org/officeDocument/2006/customXml" ds:itemID="{6083A4DA-6341-4BD9-9874-7DE73384CA24}">
   <ds:schemaRefs>
-    <ds:schemaRef ds:uri="http://schemas.microsoft.com/office/2006/metadata/properties"/>
-    <ds:schemaRef ds:uri="http://schemas.microsoft.com/office/infopath/2007/PartnerControls"/>
+    <ds:schemaRef ds:uri="http://schemas.microsoft.com/sharepoint/v3/contenttype/forms"/>
   </ds:schemaRefs>
 </ds:datastoreItem>
 </file>